--- a/docs/Documento-de-Requisitos.docx
+++ b/docs/Documento-de-Requisitos.docx
@@ -2851,6 +2851,8 @@
           </w:rPr>
           <w:tab/>
         </w:r>
+        <w:bookmarkStart w:id="0" w:name="_GoBack"/>
+        <w:bookmarkEnd w:id="0"/>
         <w:r>
           <w:rPr>
             <w:noProof/>
@@ -5202,7 +5204,7 @@
           <w:rPr>
             <w:noProof/>
           </w:rPr>
-          <w:t>19</w:t>
+          <w:t>18</w:t>
         </w:r>
         <w:r>
           <w:rPr>
@@ -5700,7 +5702,7 @@
           <w:rPr>
             <w:noProof/>
           </w:rPr>
-          <w:t>22</w:t>
+          <w:t>21</w:t>
         </w:r>
         <w:r>
           <w:rPr>
@@ -6292,7 +6294,7 @@
           <w:rPr>
             <w:noProof/>
           </w:rPr>
-          <w:t>24</w:t>
+          <w:t>23</w:t>
         </w:r>
         <w:r>
           <w:rPr>
@@ -6502,14 +6504,14 @@
         </w:numPr>
         <w:ind w:left="426" w:hanging="426"/>
       </w:pPr>
-      <w:bookmarkStart w:id="0" w:name="_Toc464505136"/>
-      <w:bookmarkStart w:id="1" w:name="_Toc465899908"/>
+      <w:bookmarkStart w:id="1" w:name="_Toc464505136"/>
+      <w:bookmarkStart w:id="2" w:name="_Toc465899908"/>
       <w:r>
         <w:lastRenderedPageBreak/>
         <w:t>Introdução</w:t>
       </w:r>
-      <w:bookmarkEnd w:id="0"/>
       <w:bookmarkEnd w:id="1"/>
+      <w:bookmarkEnd w:id="2"/>
     </w:p>
     <w:p>
       <w:pPr>
@@ -6683,13 +6685,13 @@
           <w:numId w:val="4"/>
         </w:numPr>
       </w:pPr>
-      <w:bookmarkStart w:id="2" w:name="_Toc464505137"/>
-      <w:bookmarkStart w:id="3" w:name="_Toc465899909"/>
+      <w:bookmarkStart w:id="3" w:name="_Toc464505137"/>
+      <w:bookmarkStart w:id="4" w:name="_Toc465899909"/>
       <w:r>
         <w:t>Convenções, termos e abreviações</w:t>
       </w:r>
-      <w:bookmarkEnd w:id="2"/>
       <w:bookmarkEnd w:id="3"/>
+      <w:bookmarkEnd w:id="4"/>
     </w:p>
     <w:p>
       <w:pPr>
@@ -6720,8 +6722,8 @@
           <w:sz w:val="22"/>
         </w:rPr>
       </w:pPr>
-      <w:bookmarkStart w:id="4" w:name="_Toc464505138"/>
-      <w:bookmarkStart w:id="5" w:name="_Toc465899910"/>
+      <w:bookmarkStart w:id="5" w:name="_Toc464505138"/>
+      <w:bookmarkStart w:id="6" w:name="_Toc465899910"/>
       <w:r>
         <w:rPr>
           <w:i/>
@@ -6730,8 +6732,8 @@
         </w:rPr>
         <w:t>Identificação dos Requisitos</w:t>
       </w:r>
-      <w:bookmarkEnd w:id="4"/>
       <w:bookmarkEnd w:id="5"/>
+      <w:bookmarkEnd w:id="6"/>
     </w:p>
     <w:p>
       <w:pPr>
@@ -6945,16 +6947,16 @@
           <w:sz w:val="22"/>
         </w:rPr>
       </w:pPr>
-      <w:bookmarkStart w:id="6" w:name="_Toc464505139"/>
-      <w:bookmarkStart w:id="7" w:name="_Toc465899911"/>
+      <w:bookmarkStart w:id="7" w:name="_Toc464505139"/>
+      <w:bookmarkStart w:id="8" w:name="_Toc465899911"/>
       <w:r>
         <w:rPr>
           <w:sz w:val="22"/>
         </w:rPr>
         <w:t>Prioridades dos Requisitos</w:t>
       </w:r>
-      <w:bookmarkEnd w:id="6"/>
       <w:bookmarkEnd w:id="7"/>
+      <w:bookmarkEnd w:id="8"/>
     </w:p>
     <w:p>
       <w:pPr>
@@ -7037,16 +7039,16 @@
       <w:pPr>
         <w:pStyle w:val="Ttulo1"/>
       </w:pPr>
-      <w:bookmarkStart w:id="8" w:name="_Toc464505140"/>
-      <w:bookmarkStart w:id="9" w:name="_Toc465899912"/>
+      <w:bookmarkStart w:id="9" w:name="_Toc464505140"/>
+      <w:bookmarkStart w:id="10" w:name="_Toc465899912"/>
       <w:r>
         <w:t xml:space="preserve">2. </w:t>
       </w:r>
       <w:r>
         <w:t>Visão geral do Produto/serviço</w:t>
       </w:r>
-      <w:bookmarkEnd w:id="8"/>
       <w:bookmarkEnd w:id="9"/>
+      <w:bookmarkEnd w:id="10"/>
     </w:p>
     <w:p>
       <w:pPr>
@@ -7108,13 +7110,13 @@
           <w:numId w:val="4"/>
         </w:numPr>
       </w:pPr>
-      <w:bookmarkStart w:id="10" w:name="_Toc464505141"/>
-      <w:bookmarkStart w:id="11" w:name="_Toc465899913"/>
+      <w:bookmarkStart w:id="11" w:name="_Toc464505141"/>
+      <w:bookmarkStart w:id="12" w:name="_Toc465899913"/>
       <w:r>
         <w:t>Abrangência e sistemas relacionados</w:t>
       </w:r>
-      <w:bookmarkEnd w:id="10"/>
       <w:bookmarkEnd w:id="11"/>
+      <w:bookmarkEnd w:id="12"/>
     </w:p>
     <w:p>
       <w:pPr>
@@ -7160,13 +7162,13 @@
           <w:numId w:val="4"/>
         </w:numPr>
       </w:pPr>
-      <w:bookmarkStart w:id="12" w:name="_Toc464505142"/>
-      <w:bookmarkStart w:id="13" w:name="_Toc465899914"/>
+      <w:bookmarkStart w:id="13" w:name="_Toc464505142"/>
+      <w:bookmarkStart w:id="14" w:name="_Toc465899914"/>
       <w:r>
         <w:t>Descrição do cliente</w:t>
       </w:r>
-      <w:bookmarkEnd w:id="12"/>
       <w:bookmarkEnd w:id="13"/>
+      <w:bookmarkEnd w:id="14"/>
     </w:p>
     <w:p>
       <w:pPr>
@@ -7194,13 +7196,13 @@
           <w:numId w:val="4"/>
         </w:numPr>
       </w:pPr>
-      <w:bookmarkStart w:id="14" w:name="_Toc464505143"/>
-      <w:bookmarkStart w:id="15" w:name="_Toc465899915"/>
+      <w:bookmarkStart w:id="15" w:name="_Toc464505143"/>
+      <w:bookmarkStart w:id="16" w:name="_Toc465899915"/>
       <w:r>
         <w:t>Descrição dos usuários</w:t>
       </w:r>
-      <w:bookmarkEnd w:id="14"/>
       <w:bookmarkEnd w:id="15"/>
+      <w:bookmarkEnd w:id="16"/>
     </w:p>
     <w:p>
       <w:pPr>
@@ -7211,7 +7213,7 @@
           <w:sz w:val="22"/>
         </w:rPr>
       </w:pPr>
-      <w:bookmarkStart w:id="16" w:name="_Ref471361536"/>
+      <w:bookmarkStart w:id="17" w:name="_Ref471361536"/>
       <w:r>
         <w:rPr>
           <w:rFonts w:ascii="Arial" w:hAnsi="Arial" w:cs="Arial"/>
@@ -7252,7 +7254,7 @@
           <w:sz w:val="22"/>
         </w:rPr>
       </w:pPr>
-      <w:bookmarkStart w:id="17" w:name="_Toc465899916"/>
+      <w:bookmarkStart w:id="18" w:name="_Toc465899916"/>
       <w:r>
         <w:rPr>
           <w:i/>
@@ -7261,7 +7263,7 @@
         </w:rPr>
         <w:t>Usuário Professor</w:t>
       </w:r>
-      <w:bookmarkEnd w:id="17"/>
+      <w:bookmarkEnd w:id="18"/>
     </w:p>
     <w:p>
       <w:pPr>
@@ -7297,21 +7299,21 @@
           <w:szCs w:val="28"/>
         </w:rPr>
       </w:pPr>
-      <w:bookmarkStart w:id="18" w:name="_Toc461525955"/>
-      <w:bookmarkStart w:id="19" w:name="_Toc461971328"/>
-      <w:bookmarkStart w:id="20" w:name="_Toc464505147"/>
-      <w:bookmarkStart w:id="21" w:name="_Toc461971329"/>
+      <w:bookmarkStart w:id="19" w:name="_Toc461525955"/>
+      <w:bookmarkStart w:id="20" w:name="_Toc461971328"/>
+      <w:bookmarkStart w:id="21" w:name="_Toc464505147"/>
       <w:bookmarkStart w:id="22" w:name="_Toc465899917"/>
-      <w:bookmarkEnd w:id="16"/>
+      <w:bookmarkStart w:id="23" w:name="_Toc461971329"/>
+      <w:bookmarkEnd w:id="17"/>
       <w:r>
         <w:rPr>
           <w:szCs w:val="28"/>
         </w:rPr>
         <w:t>Requisitos Funcionais</w:t>
       </w:r>
-      <w:bookmarkEnd w:id="18"/>
       <w:bookmarkEnd w:id="19"/>
       <w:bookmarkEnd w:id="20"/>
+      <w:bookmarkEnd w:id="21"/>
       <w:bookmarkEnd w:id="22"/>
     </w:p>
     <w:p>
@@ -7347,14 +7349,14 @@
           <w:numId w:val="4"/>
         </w:numPr>
       </w:pPr>
-      <w:bookmarkStart w:id="23" w:name="_Toc464505148"/>
-      <w:bookmarkStart w:id="24" w:name="_Toc465899918"/>
+      <w:bookmarkStart w:id="24" w:name="_Toc464505148"/>
+      <w:bookmarkStart w:id="25" w:name="_Toc465899918"/>
       <w:r>
         <w:t>Controlar Entidade</w:t>
       </w:r>
-      <w:bookmarkEnd w:id="21"/>
       <w:bookmarkEnd w:id="23"/>
       <w:bookmarkEnd w:id="24"/>
+      <w:bookmarkEnd w:id="25"/>
     </w:p>
     <w:p>
       <w:pPr>
@@ -7390,8 +7392,8 @@
           <w:sz w:val="22"/>
         </w:rPr>
       </w:pPr>
-      <w:bookmarkStart w:id="25" w:name="_Toc464505149"/>
-      <w:bookmarkStart w:id="26" w:name="_Toc465899919"/>
+      <w:bookmarkStart w:id="26" w:name="_Toc464505149"/>
+      <w:bookmarkStart w:id="27" w:name="_Toc465899919"/>
       <w:r>
         <w:rPr>
           <w:sz w:val="22"/>
@@ -7399,8 +7401,8 @@
         <w:lastRenderedPageBreak/>
         <w:t>Inserir Usuário</w:t>
       </w:r>
-      <w:bookmarkEnd w:id="25"/>
       <w:bookmarkEnd w:id="26"/>
+      <w:bookmarkEnd w:id="27"/>
     </w:p>
     <w:p>
       <w:pPr>
@@ -7582,7 +7584,7 @@
         <w:keepNext/>
         <w:jc w:val="center"/>
       </w:pPr>
-      <w:bookmarkStart w:id="27" w:name="_Ref464454113"/>
+      <w:bookmarkStart w:id="28" w:name="_Ref464454113"/>
       <w:r>
         <w:t xml:space="preserve">Tabela </w:t>
       </w:r>
@@ -7594,7 +7596,7 @@
           <w:t>1</w:t>
         </w:r>
       </w:fldSimple>
-      <w:bookmarkEnd w:id="27"/>
+      <w:bookmarkEnd w:id="28"/>
       <w:r>
         <w:t>. Dados do Usuário</w:t>
       </w:r>
@@ -8268,16 +8270,16 @@
           <w:sz w:val="22"/>
         </w:rPr>
       </w:pPr>
-      <w:bookmarkStart w:id="28" w:name="_Toc464505150"/>
-      <w:bookmarkStart w:id="29" w:name="_Toc465899920"/>
+      <w:bookmarkStart w:id="29" w:name="_Toc464505150"/>
+      <w:bookmarkStart w:id="30" w:name="_Toc465899920"/>
       <w:r>
         <w:rPr>
           <w:sz w:val="22"/>
         </w:rPr>
         <w:t>Consultar Usuário</w:t>
       </w:r>
-      <w:bookmarkEnd w:id="28"/>
       <w:bookmarkEnd w:id="29"/>
+      <w:bookmarkEnd w:id="30"/>
     </w:p>
     <w:p>
       <w:pPr>
@@ -8405,7 +8407,7 @@
         <w:keepNext/>
         <w:jc w:val="center"/>
       </w:pPr>
-      <w:bookmarkStart w:id="30" w:name="_Ref464454194"/>
+      <w:bookmarkStart w:id="31" w:name="_Ref464454194"/>
       <w:r>
         <w:t xml:space="preserve">Tabela </w:t>
       </w:r>
@@ -8417,7 +8419,7 @@
           <w:t>2</w:t>
         </w:r>
       </w:fldSimple>
-      <w:bookmarkEnd w:id="30"/>
+      <w:bookmarkEnd w:id="31"/>
       <w:r>
         <w:t>. Filtros para Pesquisa do Usuário</w:t>
       </w:r>
@@ -8677,7 +8679,7 @@
         <w:keepNext/>
         <w:jc w:val="center"/>
       </w:pPr>
-      <w:bookmarkStart w:id="31" w:name="_Ref464454242"/>
+      <w:bookmarkStart w:id="32" w:name="_Ref464454242"/>
       <w:r>
         <w:t xml:space="preserve">Tabela </w:t>
       </w:r>
@@ -8689,7 +8691,7 @@
           <w:t>3</w:t>
         </w:r>
       </w:fldSimple>
-      <w:bookmarkEnd w:id="31"/>
+      <w:bookmarkEnd w:id="32"/>
       <w:r>
         <w:t>. Visualização dos Registros do Usuário</w:t>
       </w:r>
@@ -9930,16 +9932,16 @@
           <w:sz w:val="22"/>
         </w:rPr>
       </w:pPr>
-      <w:bookmarkStart w:id="32" w:name="_Toc464505151"/>
-      <w:bookmarkStart w:id="33" w:name="_Toc465899921"/>
+      <w:bookmarkStart w:id="33" w:name="_Toc464505151"/>
+      <w:bookmarkStart w:id="34" w:name="_Toc465899921"/>
       <w:r>
         <w:rPr>
           <w:sz w:val="22"/>
         </w:rPr>
         <w:t>Alterar Usuário</w:t>
       </w:r>
-      <w:bookmarkEnd w:id="32"/>
       <w:bookmarkEnd w:id="33"/>
+      <w:bookmarkEnd w:id="34"/>
     </w:p>
     <w:p>
       <w:pPr>
@@ -10349,16 +10351,16 @@
           <w:sz w:val="22"/>
         </w:rPr>
       </w:pPr>
-      <w:bookmarkStart w:id="34" w:name="_Toc464505152"/>
-      <w:bookmarkStart w:id="35" w:name="_Toc465899922"/>
+      <w:bookmarkStart w:id="35" w:name="_Toc464505152"/>
+      <w:bookmarkStart w:id="36" w:name="_Toc465899922"/>
       <w:r>
         <w:rPr>
           <w:sz w:val="22"/>
         </w:rPr>
         <w:t>Excluir Usuário</w:t>
       </w:r>
-      <w:bookmarkEnd w:id="34"/>
       <w:bookmarkEnd w:id="35"/>
+      <w:bookmarkEnd w:id="36"/>
     </w:p>
     <w:p>
       <w:pPr>
@@ -10732,16 +10734,16 @@
           <w:sz w:val="22"/>
         </w:rPr>
       </w:pPr>
-      <w:bookmarkStart w:id="36" w:name="_Toc464505153"/>
-      <w:bookmarkStart w:id="37" w:name="_Toc465899923"/>
+      <w:bookmarkStart w:id="37" w:name="_Toc464505153"/>
+      <w:bookmarkStart w:id="38" w:name="_Toc465899923"/>
       <w:r>
         <w:rPr>
           <w:sz w:val="22"/>
         </w:rPr>
         <w:t>Inserir Estudante</w:t>
       </w:r>
-      <w:bookmarkEnd w:id="36"/>
       <w:bookmarkEnd w:id="37"/>
+      <w:bookmarkEnd w:id="38"/>
     </w:p>
     <w:p>
       <w:pPr>
@@ -10881,7 +10883,7 @@
         <w:keepNext/>
         <w:jc w:val="center"/>
       </w:pPr>
-      <w:bookmarkStart w:id="38" w:name="_Ref464456405"/>
+      <w:bookmarkStart w:id="39" w:name="_Ref464456405"/>
       <w:r>
         <w:t xml:space="preserve">Tabela </w:t>
       </w:r>
@@ -10893,7 +10895,7 @@
           <w:t>4</w:t>
         </w:r>
       </w:fldSimple>
-      <w:bookmarkEnd w:id="38"/>
+      <w:bookmarkEnd w:id="39"/>
       <w:r>
         <w:t>. Dados do Estudante</w:t>
       </w:r>
@@ -11397,16 +11399,16 @@
           <w:sz w:val="22"/>
         </w:rPr>
       </w:pPr>
-      <w:bookmarkStart w:id="39" w:name="_Toc464505154"/>
-      <w:bookmarkStart w:id="40" w:name="_Toc465899924"/>
+      <w:bookmarkStart w:id="40" w:name="_Toc464505154"/>
+      <w:bookmarkStart w:id="41" w:name="_Toc465899924"/>
       <w:r>
         <w:rPr>
           <w:sz w:val="22"/>
         </w:rPr>
         <w:t>Consultar Estudante</w:t>
       </w:r>
-      <w:bookmarkEnd w:id="39"/>
       <w:bookmarkEnd w:id="40"/>
+      <w:bookmarkEnd w:id="41"/>
     </w:p>
     <w:p>
       <w:pPr>
@@ -11694,7 +11696,7 @@
         <w:keepNext/>
         <w:jc w:val="center"/>
       </w:pPr>
-      <w:bookmarkStart w:id="41" w:name="_Ref464456464"/>
+      <w:bookmarkStart w:id="42" w:name="_Ref464456464"/>
       <w:r>
         <w:t xml:space="preserve">Tabela </w:t>
       </w:r>
@@ -11706,7 +11708,7 @@
           <w:t>5</w:t>
         </w:r>
       </w:fldSimple>
-      <w:bookmarkEnd w:id="41"/>
+      <w:bookmarkEnd w:id="42"/>
       <w:r>
         <w:t>. Filtros para Pesquisa de Usuário/Funcionário</w:t>
       </w:r>
@@ -11871,7 +11873,7 @@
         <w:keepNext/>
         <w:jc w:val="center"/>
       </w:pPr>
-      <w:bookmarkStart w:id="42" w:name="_Ref464456503"/>
+      <w:bookmarkStart w:id="43" w:name="_Ref464456503"/>
       <w:r>
         <w:t xml:space="preserve">Tabela </w:t>
       </w:r>
@@ -11883,7 +11885,7 @@
           <w:t>6</w:t>
         </w:r>
       </w:fldSimple>
-      <w:bookmarkEnd w:id="42"/>
+      <w:bookmarkEnd w:id="43"/>
       <w:r>
         <w:t xml:space="preserve">. Visualização dos Registros do Estudante </w:t>
       </w:r>
@@ -12488,7 +12490,7 @@
         <w:keepNext/>
         <w:jc w:val="center"/>
       </w:pPr>
-      <w:bookmarkStart w:id="43" w:name="_Ref464456582"/>
+      <w:bookmarkStart w:id="44" w:name="_Ref464456582"/>
       <w:r>
         <w:t xml:space="preserve">Tabela </w:t>
       </w:r>
@@ -12500,7 +12502,7 @@
           <w:t>7</w:t>
         </w:r>
       </w:fldSimple>
-      <w:bookmarkEnd w:id="43"/>
+      <w:bookmarkEnd w:id="44"/>
       <w:r>
         <w:t>. Visualiz</w:t>
       </w:r>
@@ -13017,16 +13019,16 @@
           <w:sz w:val="22"/>
         </w:rPr>
       </w:pPr>
-      <w:bookmarkStart w:id="44" w:name="_Toc464505155"/>
-      <w:bookmarkStart w:id="45" w:name="_Toc465899925"/>
+      <w:bookmarkStart w:id="45" w:name="_Toc464505155"/>
+      <w:bookmarkStart w:id="46" w:name="_Toc465899925"/>
       <w:r>
         <w:rPr>
           <w:sz w:val="22"/>
         </w:rPr>
         <w:t>Alterar Estudante</w:t>
       </w:r>
-      <w:bookmarkEnd w:id="44"/>
       <w:bookmarkEnd w:id="45"/>
+      <w:bookmarkEnd w:id="46"/>
     </w:p>
     <w:p>
       <w:pPr>
@@ -13374,16 +13376,16 @@
           <w:sz w:val="22"/>
         </w:rPr>
       </w:pPr>
-      <w:bookmarkStart w:id="46" w:name="_Toc464505156"/>
-      <w:bookmarkStart w:id="47" w:name="_Toc465899926"/>
+      <w:bookmarkStart w:id="47" w:name="_Toc464505156"/>
+      <w:bookmarkStart w:id="48" w:name="_Toc465899926"/>
       <w:r>
         <w:rPr>
           <w:sz w:val="22"/>
         </w:rPr>
         <w:t>Excluir Estudante</w:t>
       </w:r>
-      <w:bookmarkEnd w:id="46"/>
       <w:bookmarkEnd w:id="47"/>
+      <w:bookmarkEnd w:id="48"/>
     </w:p>
     <w:p>
       <w:pPr>
@@ -13731,16 +13733,16 @@
           <w:sz w:val="22"/>
         </w:rPr>
       </w:pPr>
-      <w:bookmarkStart w:id="48" w:name="_Toc464505157"/>
-      <w:bookmarkStart w:id="49" w:name="_Toc465899927"/>
+      <w:bookmarkStart w:id="49" w:name="_Toc464505157"/>
+      <w:bookmarkStart w:id="50" w:name="_Toc465899927"/>
       <w:r>
         <w:rPr>
           <w:sz w:val="22"/>
         </w:rPr>
         <w:t>Cadastrar Professor</w:t>
       </w:r>
-      <w:bookmarkEnd w:id="48"/>
       <w:bookmarkEnd w:id="49"/>
+      <w:bookmarkEnd w:id="50"/>
     </w:p>
     <w:p>
       <w:pPr>
@@ -14368,16 +14370,16 @@
         </w:rPr>
         <w:t xml:space="preserve"> </w:t>
       </w:r>
-      <w:bookmarkStart w:id="50" w:name="_Toc464505158"/>
-      <w:bookmarkStart w:id="51" w:name="_Toc465899928"/>
+      <w:bookmarkStart w:id="51" w:name="_Toc464505158"/>
+      <w:bookmarkStart w:id="52" w:name="_Toc465899928"/>
       <w:r>
         <w:rPr>
           <w:sz w:val="22"/>
         </w:rPr>
         <w:t>Consultar Professor</w:t>
       </w:r>
-      <w:bookmarkEnd w:id="50"/>
       <w:bookmarkEnd w:id="51"/>
+      <w:bookmarkEnd w:id="52"/>
     </w:p>
     <w:p>
       <w:pPr>
@@ -14475,8 +14477,8 @@
         <w:keepNext/>
         <w:jc w:val="center"/>
       </w:pPr>
-      <w:bookmarkStart w:id="52" w:name="_Ref464495727"/>
-      <w:bookmarkStart w:id="53" w:name="_Ref464495723"/>
+      <w:bookmarkStart w:id="53" w:name="_Ref464495727"/>
+      <w:bookmarkStart w:id="54" w:name="_Ref464495723"/>
       <w:r>
         <w:lastRenderedPageBreak/>
         <w:t xml:space="preserve">Tabela </w:t>
@@ -14489,11 +14491,11 @@
           <w:t>9</w:t>
         </w:r>
       </w:fldSimple>
-      <w:bookmarkEnd w:id="52"/>
+      <w:bookmarkEnd w:id="53"/>
       <w:r>
         <w:t xml:space="preserve"> - Filtros para Pesquisa de Professor</w:t>
       </w:r>
-      <w:bookmarkEnd w:id="53"/>
+      <w:bookmarkEnd w:id="54"/>
     </w:p>
     <w:tbl>
       <w:tblPr>
@@ -15791,16 +15793,16 @@
         </w:rPr>
         <w:t xml:space="preserve"> </w:t>
       </w:r>
-      <w:bookmarkStart w:id="54" w:name="_Toc464505159"/>
-      <w:bookmarkStart w:id="55" w:name="_Toc465899929"/>
+      <w:bookmarkStart w:id="55" w:name="_Toc464505159"/>
+      <w:bookmarkStart w:id="56" w:name="_Toc465899929"/>
       <w:r>
         <w:rPr>
           <w:sz w:val="22"/>
         </w:rPr>
         <w:t>Alterar Professor</w:t>
       </w:r>
-      <w:bookmarkEnd w:id="54"/>
       <w:bookmarkEnd w:id="55"/>
+      <w:bookmarkEnd w:id="56"/>
     </w:p>
     <w:p>
       <w:pPr>
@@ -16154,16 +16156,16 @@
         </w:rPr>
         <w:t xml:space="preserve"> </w:t>
       </w:r>
-      <w:bookmarkStart w:id="56" w:name="_Toc464505160"/>
-      <w:bookmarkStart w:id="57" w:name="_Toc465899930"/>
+      <w:bookmarkStart w:id="57" w:name="_Toc464505160"/>
+      <w:bookmarkStart w:id="58" w:name="_Toc465899930"/>
       <w:r>
         <w:rPr>
           <w:sz w:val="22"/>
         </w:rPr>
         <w:t>Excluir Professor</w:t>
       </w:r>
-      <w:bookmarkEnd w:id="56"/>
       <w:bookmarkEnd w:id="57"/>
+      <w:bookmarkEnd w:id="58"/>
     </w:p>
     <w:p>
       <w:pPr>
@@ -16532,16 +16534,16 @@
           <w:sz w:val="22"/>
         </w:rPr>
       </w:pPr>
-      <w:bookmarkStart w:id="58" w:name="_Toc464505161"/>
-      <w:bookmarkStart w:id="59" w:name="_Toc465899931"/>
+      <w:bookmarkStart w:id="59" w:name="_Toc464505161"/>
+      <w:bookmarkStart w:id="60" w:name="_Toc465899931"/>
       <w:r>
         <w:rPr>
           <w:sz w:val="22"/>
         </w:rPr>
         <w:t>Inserir Curso</w:t>
       </w:r>
-      <w:bookmarkEnd w:id="58"/>
       <w:bookmarkEnd w:id="59"/>
+      <w:bookmarkEnd w:id="60"/>
     </w:p>
     <w:p>
       <w:pPr>
@@ -17226,16 +17228,16 @@
           <w:sz w:val="22"/>
         </w:rPr>
       </w:pPr>
-      <w:bookmarkStart w:id="60" w:name="_Toc464505162"/>
-      <w:bookmarkStart w:id="61" w:name="_Toc465899932"/>
+      <w:bookmarkStart w:id="61" w:name="_Toc464505162"/>
+      <w:bookmarkStart w:id="62" w:name="_Toc465899932"/>
       <w:r>
         <w:rPr>
           <w:sz w:val="22"/>
         </w:rPr>
         <w:t>Consultar Curso</w:t>
       </w:r>
-      <w:bookmarkEnd w:id="60"/>
       <w:bookmarkEnd w:id="61"/>
+      <w:bookmarkEnd w:id="62"/>
     </w:p>
     <w:p>
       <w:pPr>
@@ -17320,7 +17322,7 @@
         <w:keepNext/>
         <w:jc w:val="center"/>
       </w:pPr>
-      <w:bookmarkStart w:id="62" w:name="_Ref464456723"/>
+      <w:bookmarkStart w:id="63" w:name="_Ref464456723"/>
       <w:r>
         <w:t xml:space="preserve">Tabela </w:t>
       </w:r>
@@ -17332,7 +17334,7 @@
           <w:t>13</w:t>
         </w:r>
       </w:fldSimple>
-      <w:bookmarkEnd w:id="62"/>
+      <w:bookmarkEnd w:id="63"/>
       <w:r>
         <w:t>. Filtros para Pesquisa de Curso</w:t>
       </w:r>
@@ -17601,7 +17603,7 @@
         <w:keepNext/>
         <w:jc w:val="center"/>
       </w:pPr>
-      <w:bookmarkStart w:id="63" w:name="_Ref464456756"/>
+      <w:bookmarkStart w:id="64" w:name="_Ref464456756"/>
       <w:r>
         <w:t xml:space="preserve">Tabela </w:t>
       </w:r>
@@ -17613,7 +17615,7 @@
           <w:t>14</w:t>
         </w:r>
       </w:fldSimple>
-      <w:bookmarkEnd w:id="63"/>
+      <w:bookmarkEnd w:id="64"/>
       <w:r>
         <w:t>. Visualização dos Registros do Curso</w:t>
       </w:r>
@@ -19116,16 +19118,16 @@
           <w:sz w:val="22"/>
         </w:rPr>
       </w:pPr>
-      <w:bookmarkStart w:id="64" w:name="_Toc464505163"/>
-      <w:bookmarkStart w:id="65" w:name="_Toc465899933"/>
+      <w:bookmarkStart w:id="65" w:name="_Toc464505163"/>
+      <w:bookmarkStart w:id="66" w:name="_Toc465899933"/>
       <w:r>
         <w:rPr>
           <w:sz w:val="22"/>
         </w:rPr>
         <w:t>Alterar Curso</w:t>
       </w:r>
-      <w:bookmarkEnd w:id="64"/>
       <w:bookmarkEnd w:id="65"/>
+      <w:bookmarkEnd w:id="66"/>
     </w:p>
     <w:p>
       <w:pPr>
@@ -19528,16 +19530,16 @@
           <w:sz w:val="22"/>
         </w:rPr>
       </w:pPr>
-      <w:bookmarkStart w:id="66" w:name="_Toc464505164"/>
-      <w:bookmarkStart w:id="67" w:name="_Toc465899934"/>
+      <w:bookmarkStart w:id="67" w:name="_Toc464505164"/>
+      <w:bookmarkStart w:id="68" w:name="_Toc465899934"/>
       <w:r>
         <w:rPr>
           <w:sz w:val="22"/>
         </w:rPr>
         <w:t>Excluir Curso</w:t>
       </w:r>
-      <w:bookmarkEnd w:id="66"/>
       <w:bookmarkEnd w:id="67"/>
+      <w:bookmarkEnd w:id="68"/>
     </w:p>
     <w:p>
       <w:pPr>
@@ -19955,16 +19957,16 @@
           <w:sz w:val="22"/>
         </w:rPr>
       </w:pPr>
-      <w:bookmarkStart w:id="68" w:name="_Toc464505165"/>
-      <w:bookmarkStart w:id="69" w:name="_Toc465899935"/>
+      <w:bookmarkStart w:id="69" w:name="_Toc464505165"/>
+      <w:bookmarkStart w:id="70" w:name="_Toc465899935"/>
       <w:r>
         <w:rPr>
           <w:sz w:val="22"/>
         </w:rPr>
         <w:t>Inserir Matéria</w:t>
       </w:r>
-      <w:bookmarkEnd w:id="68"/>
       <w:bookmarkEnd w:id="69"/>
+      <w:bookmarkEnd w:id="70"/>
     </w:p>
     <w:p>
       <w:pPr>
@@ -20105,7 +20107,7 @@
         <w:keepNext/>
         <w:jc w:val="center"/>
       </w:pPr>
-      <w:bookmarkStart w:id="70" w:name="_Ref464456885"/>
+      <w:bookmarkStart w:id="71" w:name="_Ref464456885"/>
       <w:r>
         <w:lastRenderedPageBreak/>
         <w:t xml:space="preserve">Tabela </w:t>
@@ -20118,7 +20120,7 @@
           <w:t>15</w:t>
         </w:r>
       </w:fldSimple>
-      <w:bookmarkEnd w:id="70"/>
+      <w:bookmarkEnd w:id="71"/>
       <w:r>
         <w:t>. Dados da Matéria</w:t>
       </w:r>
@@ -20613,16 +20615,16 @@
           <w:sz w:val="22"/>
         </w:rPr>
       </w:pPr>
-      <w:bookmarkStart w:id="71" w:name="_Toc464505166"/>
-      <w:bookmarkStart w:id="72" w:name="_Toc465899936"/>
+      <w:bookmarkStart w:id="72" w:name="_Toc464505166"/>
+      <w:bookmarkStart w:id="73" w:name="_Toc465899936"/>
       <w:r>
         <w:rPr>
           <w:sz w:val="22"/>
         </w:rPr>
         <w:t>Consultar Matéria</w:t>
       </w:r>
-      <w:bookmarkEnd w:id="71"/>
       <w:bookmarkEnd w:id="72"/>
+      <w:bookmarkEnd w:id="73"/>
     </w:p>
     <w:p>
       <w:pPr>
@@ -20706,7 +20708,7 @@
         <w:keepNext/>
         <w:jc w:val="center"/>
       </w:pPr>
-      <w:bookmarkStart w:id="73" w:name="_Ref464456912"/>
+      <w:bookmarkStart w:id="74" w:name="_Ref464456912"/>
       <w:r>
         <w:t xml:space="preserve">Tabela </w:t>
       </w:r>
@@ -20718,7 +20720,7 @@
           <w:t>16</w:t>
         </w:r>
       </w:fldSimple>
-      <w:bookmarkEnd w:id="73"/>
+      <w:bookmarkEnd w:id="74"/>
       <w:r>
         <w:t>. Filtros para Pesquisa da Matéria</w:t>
       </w:r>
@@ -20949,7 +20951,7 @@
         <w:keepNext/>
         <w:jc w:val="center"/>
       </w:pPr>
-      <w:bookmarkStart w:id="74" w:name="_Ref464456961"/>
+      <w:bookmarkStart w:id="75" w:name="_Ref464456961"/>
       <w:r>
         <w:t xml:space="preserve">Tabela </w:t>
       </w:r>
@@ -20961,7 +20963,7 @@
           <w:t>17</w:t>
         </w:r>
       </w:fldSimple>
-      <w:bookmarkEnd w:id="74"/>
+      <w:bookmarkEnd w:id="75"/>
       <w:r>
         <w:t>. Visualização dos Registros da Matéria</w:t>
       </w:r>
@@ -22276,8 +22278,8 @@
           <w:sz w:val="22"/>
         </w:rPr>
       </w:pPr>
-      <w:bookmarkStart w:id="75" w:name="_Toc464505167"/>
-      <w:bookmarkStart w:id="76" w:name="_Toc465899937"/>
+      <w:bookmarkStart w:id="76" w:name="_Toc464505167"/>
+      <w:bookmarkStart w:id="77" w:name="_Toc465899937"/>
       <w:r>
         <w:rPr>
           <w:sz w:val="22"/>
@@ -22285,8 +22287,8 @@
         <w:lastRenderedPageBreak/>
         <w:t>Alterar Matéria</w:t>
       </w:r>
-      <w:bookmarkEnd w:id="75"/>
       <w:bookmarkEnd w:id="76"/>
+      <w:bookmarkEnd w:id="77"/>
     </w:p>
     <w:p>
       <w:pPr>
@@ -22724,16 +22726,16 @@
           <w:sz w:val="22"/>
         </w:rPr>
       </w:pPr>
-      <w:bookmarkStart w:id="77" w:name="_Toc464505168"/>
-      <w:bookmarkStart w:id="78" w:name="_Toc465899938"/>
+      <w:bookmarkStart w:id="78" w:name="_Toc464505168"/>
+      <w:bookmarkStart w:id="79" w:name="_Toc465899938"/>
       <w:r>
         <w:rPr>
           <w:sz w:val="22"/>
         </w:rPr>
         <w:t>Excluir Matéria</w:t>
       </w:r>
-      <w:bookmarkEnd w:id="77"/>
       <w:bookmarkEnd w:id="78"/>
+      <w:bookmarkEnd w:id="79"/>
     </w:p>
     <w:p>
       <w:pPr>
@@ -23131,16 +23133,16 @@
           <w:sz w:val="22"/>
         </w:rPr>
       </w:pPr>
-      <w:bookmarkStart w:id="79" w:name="_Toc464505169"/>
-      <w:bookmarkStart w:id="80" w:name="_Toc465899939"/>
+      <w:bookmarkStart w:id="80" w:name="_Toc464505169"/>
+      <w:bookmarkStart w:id="81" w:name="_Toc465899939"/>
       <w:r>
         <w:rPr>
           <w:sz w:val="22"/>
         </w:rPr>
         <w:t>Inserir Tópico</w:t>
       </w:r>
-      <w:bookmarkEnd w:id="79"/>
       <w:bookmarkEnd w:id="80"/>
+      <w:bookmarkEnd w:id="81"/>
     </w:p>
     <w:p>
       <w:pPr>
@@ -23209,7 +23211,7 @@
         <w:keepNext/>
         <w:jc w:val="center"/>
       </w:pPr>
-      <w:bookmarkStart w:id="81" w:name="_Ref464457044"/>
+      <w:bookmarkStart w:id="82" w:name="_Ref464457044"/>
       <w:r>
         <w:t xml:space="preserve">Tabela </w:t>
       </w:r>
@@ -23221,7 +23223,7 @@
           <w:t>18</w:t>
         </w:r>
       </w:fldSimple>
-      <w:bookmarkEnd w:id="81"/>
+      <w:bookmarkEnd w:id="82"/>
       <w:r>
         <w:t>. Dados do Tópico</w:t>
       </w:r>
@@ -23655,16 +23657,16 @@
           <w:sz w:val="22"/>
         </w:rPr>
       </w:pPr>
-      <w:bookmarkStart w:id="82" w:name="_Toc464505170"/>
-      <w:bookmarkStart w:id="83" w:name="_Toc465899940"/>
+      <w:bookmarkStart w:id="83" w:name="_Toc464505170"/>
+      <w:bookmarkStart w:id="84" w:name="_Toc465899940"/>
       <w:r>
         <w:rPr>
           <w:sz w:val="22"/>
         </w:rPr>
         <w:t>Consultar Tópico</w:t>
       </w:r>
-      <w:bookmarkEnd w:id="82"/>
       <w:bookmarkEnd w:id="83"/>
+      <w:bookmarkEnd w:id="84"/>
     </w:p>
     <w:p>
       <w:pPr>
@@ -23739,7 +23741,7 @@
         <w:keepNext/>
         <w:jc w:val="center"/>
       </w:pPr>
-      <w:bookmarkStart w:id="84" w:name="_Ref464457077"/>
+      <w:bookmarkStart w:id="85" w:name="_Ref464457077"/>
       <w:r>
         <w:lastRenderedPageBreak/>
         <w:t xml:space="preserve">Tabela </w:t>
@@ -23752,7 +23754,7 @@
           <w:t>19</w:t>
         </w:r>
       </w:fldSimple>
-      <w:bookmarkEnd w:id="84"/>
+      <w:bookmarkEnd w:id="85"/>
       <w:r>
         <w:t>. Filtros para Pesquisa de Tópico</w:t>
       </w:r>
@@ -23898,7 +23900,7 @@
         <w:keepNext/>
         <w:jc w:val="center"/>
       </w:pPr>
-      <w:bookmarkStart w:id="85" w:name="_Ref464457102"/>
+      <w:bookmarkStart w:id="86" w:name="_Ref464457102"/>
       <w:r>
         <w:t xml:space="preserve">Tabela </w:t>
       </w:r>
@@ -23910,7 +23912,7 @@
           <w:t>20</w:t>
         </w:r>
       </w:fldSimple>
-      <w:bookmarkEnd w:id="85"/>
+      <w:bookmarkEnd w:id="86"/>
       <w:r>
         <w:t>. Visualização dos Registros do Tópico</w:t>
       </w:r>
@@ -24891,16 +24893,16 @@
           <w:sz w:val="22"/>
         </w:rPr>
       </w:pPr>
-      <w:bookmarkStart w:id="86" w:name="_Toc464505171"/>
-      <w:bookmarkStart w:id="87" w:name="_Toc465899941"/>
+      <w:bookmarkStart w:id="87" w:name="_Toc464505171"/>
+      <w:bookmarkStart w:id="88" w:name="_Toc465899941"/>
       <w:r>
         <w:rPr>
           <w:sz w:val="22"/>
         </w:rPr>
         <w:t>Alterar Tópico</w:t>
       </w:r>
-      <w:bookmarkEnd w:id="86"/>
       <w:bookmarkEnd w:id="87"/>
+      <w:bookmarkEnd w:id="88"/>
     </w:p>
     <w:p>
       <w:pPr>
@@ -25238,16 +25240,16 @@
           <w:sz w:val="22"/>
         </w:rPr>
       </w:pPr>
-      <w:bookmarkStart w:id="88" w:name="_Toc464505172"/>
-      <w:bookmarkStart w:id="89" w:name="_Toc465899942"/>
+      <w:bookmarkStart w:id="89" w:name="_Toc464505172"/>
+      <w:bookmarkStart w:id="90" w:name="_Toc465899942"/>
       <w:r>
         <w:rPr>
           <w:sz w:val="22"/>
         </w:rPr>
         <w:t>Excluir Tópico</w:t>
       </w:r>
-      <w:bookmarkEnd w:id="88"/>
       <w:bookmarkEnd w:id="89"/>
+      <w:bookmarkEnd w:id="90"/>
     </w:p>
     <w:p>
       <w:pPr>
@@ -25598,16 +25600,16 @@
           <w:sz w:val="22"/>
         </w:rPr>
       </w:pPr>
-      <w:bookmarkStart w:id="90" w:name="_Toc464505173"/>
-      <w:bookmarkStart w:id="91" w:name="_Toc465899943"/>
+      <w:bookmarkStart w:id="91" w:name="_Toc464505173"/>
+      <w:bookmarkStart w:id="92" w:name="_Toc465899943"/>
       <w:r>
         <w:rPr>
           <w:sz w:val="22"/>
         </w:rPr>
         <w:t>Inserir Questão</w:t>
       </w:r>
-      <w:bookmarkEnd w:id="90"/>
       <w:bookmarkEnd w:id="91"/>
+      <w:bookmarkEnd w:id="92"/>
     </w:p>
     <w:p>
       <w:pPr>
@@ -25683,7 +25685,7 @@
         <w:keepNext/>
         <w:jc w:val="center"/>
       </w:pPr>
-      <w:bookmarkStart w:id="92" w:name="_Ref464457184"/>
+      <w:bookmarkStart w:id="93" w:name="_Ref464457184"/>
       <w:r>
         <w:t xml:space="preserve">Tabela </w:t>
       </w:r>
@@ -25695,7 +25697,7 @@
           <w:t>21</w:t>
         </w:r>
       </w:fldSimple>
-      <w:bookmarkEnd w:id="92"/>
+      <w:bookmarkEnd w:id="93"/>
       <w:r>
         <w:t>. Dados da Questão</w:t>
       </w:r>
@@ -25803,7 +25805,7 @@
               <w:rPr>
                 <w:b w:val="0"/>
               </w:rPr>
-              <w:t>Justificativa</w:t>
+              <w:t>* Questão</w:t>
             </w:r>
           </w:p>
         </w:tc>
@@ -25817,7 +25819,7 @@
               <w:cnfStyle w:val="000000000000" w:firstRow="0" w:lastRow="0" w:firstColumn="0" w:lastColumn="0" w:oddVBand="0" w:evenVBand="0" w:oddHBand="0" w:evenHBand="0" w:firstRowFirstColumn="0" w:firstRowLastColumn="0" w:lastRowFirstColumn="0" w:lastRowLastColumn="0"/>
             </w:pPr>
             <w:r>
-              <w:t>Justificativa da resposta</w:t>
+              <w:t>Descrição da questão</w:t>
             </w:r>
           </w:p>
         </w:tc>
@@ -25842,7 +25844,13 @@
               <w:rPr>
                 <w:b w:val="0"/>
               </w:rPr>
-              <w:t>* Questão</w:t>
+              <w:t xml:space="preserve">* </w:t>
+            </w:r>
+            <w:r>
+              <w:rPr>
+                <w:b w:val="0"/>
+              </w:rPr>
+              <w:t>Resposta</w:t>
             </w:r>
           </w:p>
         </w:tc>
@@ -25854,50 +25862,6 @@
             <w:pPr>
               <w:jc w:val="both"/>
               <w:cnfStyle w:val="000000100000" w:firstRow="0" w:lastRow="0" w:firstColumn="0" w:lastColumn="0" w:oddVBand="0" w:evenVBand="0" w:oddHBand="1" w:evenHBand="0" w:firstRowFirstColumn="0" w:firstRowLastColumn="0" w:lastRowFirstColumn="0" w:lastRowLastColumn="0"/>
-            </w:pPr>
-            <w:r>
-              <w:t>Descrição da questão</w:t>
-            </w:r>
-          </w:p>
-        </w:tc>
-      </w:tr>
-      <w:tr>
-        <w:trPr>
-          <w:jc w:val="center"/>
-        </w:trPr>
-        <w:tc>
-          <w:tcPr>
-            <w:cnfStyle w:val="001000000000" w:firstRow="0" w:lastRow="0" w:firstColumn="1" w:lastColumn="0" w:oddVBand="0" w:evenVBand="0" w:oddHBand="0" w:evenHBand="0" w:firstRowFirstColumn="0" w:firstRowLastColumn="0" w:lastRowFirstColumn="0" w:lastRowLastColumn="0"/>
-            <w:tcW w:w="2122" w:type="dxa"/>
-          </w:tcPr>
-          <w:p>
-            <w:pPr>
-              <w:rPr>
-                <w:b w:val="0"/>
-              </w:rPr>
-            </w:pPr>
-            <w:r>
-              <w:rPr>
-                <w:b w:val="0"/>
-              </w:rPr>
-              <w:t xml:space="preserve">* </w:t>
-            </w:r>
-            <w:r>
-              <w:rPr>
-                <w:b w:val="0"/>
-              </w:rPr>
-              <w:t>Resposta</w:t>
-            </w:r>
-          </w:p>
-        </w:tc>
-        <w:tc>
-          <w:tcPr>
-            <w:tcW w:w="6938" w:type="dxa"/>
-          </w:tcPr>
-          <w:p>
-            <w:pPr>
-              <w:jc w:val="both"/>
-              <w:cnfStyle w:val="000000000000" w:firstRow="0" w:lastRow="0" w:firstColumn="0" w:lastColumn="0" w:oddVBand="0" w:evenVBand="0" w:oddHBand="0" w:evenHBand="0" w:firstRowFirstColumn="0" w:firstRowLastColumn="0" w:lastRowFirstColumn="0" w:lastRowLastColumn="0"/>
             </w:pPr>
             <w:r>
               <w:t>Campo de escolha fechada com as alternativas possíveis indicando qual a correta</w:t>
@@ -26173,16 +26137,16 @@
           <w:sz w:val="22"/>
         </w:rPr>
       </w:pPr>
-      <w:bookmarkStart w:id="93" w:name="_Toc464505174"/>
-      <w:bookmarkStart w:id="94" w:name="_Toc465899944"/>
+      <w:bookmarkStart w:id="94" w:name="_Toc464505174"/>
+      <w:bookmarkStart w:id="95" w:name="_Toc465899944"/>
       <w:r>
         <w:rPr>
           <w:sz w:val="22"/>
         </w:rPr>
         <w:t>Consultar Questão</w:t>
       </w:r>
-      <w:bookmarkEnd w:id="93"/>
       <w:bookmarkEnd w:id="94"/>
+      <w:bookmarkEnd w:id="95"/>
     </w:p>
     <w:p>
       <w:pPr>
@@ -26249,7 +26213,7 @@
         <w:keepNext/>
         <w:jc w:val="center"/>
       </w:pPr>
-      <w:bookmarkStart w:id="95" w:name="_Ref464457217"/>
+      <w:bookmarkStart w:id="96" w:name="_Ref464457217"/>
       <w:r>
         <w:t xml:space="preserve">Tabela </w:t>
       </w:r>
@@ -26261,7 +26225,7 @@
           <w:t>22</w:t>
         </w:r>
       </w:fldSimple>
-      <w:bookmarkEnd w:id="95"/>
+      <w:bookmarkEnd w:id="96"/>
       <w:r>
         <w:t>. Filtros para Pesquisa da Questão</w:t>
       </w:r>
@@ -26386,7 +26350,7 @@
         <w:keepNext/>
         <w:jc w:val="center"/>
       </w:pPr>
-      <w:bookmarkStart w:id="96" w:name="_Ref464457278"/>
+      <w:bookmarkStart w:id="97" w:name="_Ref464457278"/>
       <w:r>
         <w:t xml:space="preserve">Tabela </w:t>
       </w:r>
@@ -26398,7 +26362,7 @@
           <w:t>23</w:t>
         </w:r>
       </w:fldSimple>
-      <w:bookmarkEnd w:id="96"/>
+      <w:bookmarkEnd w:id="97"/>
       <w:r>
         <w:t>. Visualização dos Registros da Questão</w:t>
       </w:r>
@@ -26719,21 +26683,7 @@
               <w:rPr>
                 <w:b w:val="0"/>
               </w:rPr>
-              <w:t xml:space="preserve">     </w:t>
-            </w:r>
-            <w:proofErr w:type="gramStart"/>
-            <w:r>
-              <w:rPr>
-                <w:b w:val="0"/>
-              </w:rPr>
-              <w:t>&lt;Justificativa</w:t>
-            </w:r>
-            <w:proofErr w:type="gramEnd"/>
-            <w:r>
-              <w:rPr>
-                <w:b w:val="0"/>
-              </w:rPr>
-              <w:t>&gt;</w:t>
+              <w:t xml:space="preserve">     &lt;Resposta&gt;</w:t>
             </w:r>
           </w:p>
         </w:tc>
@@ -26746,105 +26696,6 @@
             <w:pPr>
               <w:jc w:val="center"/>
               <w:cnfStyle w:val="000000100000" w:firstRow="0" w:lastRow="0" w:firstColumn="0" w:lastColumn="0" w:oddVBand="0" w:evenVBand="0" w:oddHBand="1" w:evenHBand="0" w:firstRowFirstColumn="0" w:firstRowLastColumn="0" w:lastRowFirstColumn="0" w:lastRowLastColumn="0"/>
-              <w:rPr>
-                <w:noProof/>
-                <w:lang w:eastAsia="pt-BR"/>
-              </w:rPr>
-            </w:pPr>
-            <w:r>
-              <w:rPr>
-                <w:noProof/>
-                <w:lang w:eastAsia="pt-BR"/>
-              </w:rPr>
-              <w:drawing>
-                <wp:inline distT="0" distB="0" distL="0" distR="0" wp14:anchorId="6743C425" wp14:editId="2DC89F93">
-                  <wp:extent cx="171450" cy="209550"/>
-                  <wp:effectExtent l="0" t="0" r="0" b="0"/>
-                  <wp:docPr id="57" name="Imagem 6"/>
-                  <wp:cNvGraphicFramePr>
-                    <a:graphicFrameLocks xmlns:a="http://schemas.openxmlformats.org/drawingml/2006/main" noChangeAspect="1"/>
-                  </wp:cNvGraphicFramePr>
-                  <a:graphic xmlns:a="http://schemas.openxmlformats.org/drawingml/2006/main">
-                    <a:graphicData uri="http://schemas.openxmlformats.org/drawingml/2006/picture">
-                      <pic:pic xmlns:pic="http://schemas.openxmlformats.org/drawingml/2006/picture">
-                        <pic:nvPicPr>
-                          <pic:cNvPr id="1" name=""/>
-                          <pic:cNvPicPr/>
-                        </pic:nvPicPr>
-                        <pic:blipFill>
-                          <a:blip r:embed="rId14"/>
-                          <a:stretch>
-                            <a:fillRect/>
-                          </a:stretch>
-                        </pic:blipFill>
-                        <pic:spPr>
-                          <a:xfrm>
-                            <a:off x="0" y="0"/>
-                            <a:ext cx="171450" cy="209550"/>
-                          </a:xfrm>
-                          <a:prstGeom prst="rect">
-                            <a:avLst/>
-                          </a:prstGeom>
-                        </pic:spPr>
-                      </pic:pic>
-                    </a:graphicData>
-                  </a:graphic>
-                </wp:inline>
-              </w:drawing>
-            </w:r>
-          </w:p>
-        </w:tc>
-        <w:tc>
-          <w:tcPr>
-            <w:tcW w:w="0" w:type="auto"/>
-            <w:vMerge/>
-            <w:vAlign w:val="center"/>
-          </w:tcPr>
-          <w:p>
-            <w:pPr>
-              <w:jc w:val="center"/>
-              <w:cnfStyle w:val="000000100000" w:firstRow="0" w:lastRow="0" w:firstColumn="0" w:lastColumn="0" w:oddVBand="0" w:evenVBand="0" w:oddHBand="1" w:evenHBand="0" w:firstRowFirstColumn="0" w:firstRowLastColumn="0" w:lastRowFirstColumn="0" w:lastRowLastColumn="0"/>
-              <w:rPr>
-                <w:noProof/>
-                <w:lang w:eastAsia="pt-BR"/>
-              </w:rPr>
-            </w:pPr>
-          </w:p>
-        </w:tc>
-      </w:tr>
-      <w:tr>
-        <w:trPr>
-          <w:trHeight w:val="70"/>
-          <w:jc w:val="center"/>
-        </w:trPr>
-        <w:tc>
-          <w:tcPr>
-            <w:cnfStyle w:val="001000000000" w:firstRow="0" w:lastRow="0" w:firstColumn="1" w:lastColumn="0" w:oddVBand="0" w:evenVBand="0" w:oddHBand="0" w:evenHBand="0" w:firstRowFirstColumn="0" w:firstRowLastColumn="0" w:lastRowFirstColumn="0" w:lastRowLastColumn="0"/>
-            <w:tcW w:w="0" w:type="auto"/>
-          </w:tcPr>
-          <w:p>
-            <w:pPr>
-              <w:rPr>
-                <w:b w:val="0"/>
-              </w:rPr>
-            </w:pPr>
-            <w:r>
-              <w:rPr>
-                <w:b w:val="0"/>
-              </w:rPr>
-              <w:t xml:space="preserve">     &lt;Resposta&gt;</w:t>
-            </w:r>
-          </w:p>
-        </w:tc>
-        <w:tc>
-          <w:tcPr>
-            <w:tcW w:w="0" w:type="auto"/>
-            <w:vAlign w:val="center"/>
-          </w:tcPr>
-          <w:p>
-            <w:pPr>
-              <w:jc w:val="center"/>
-              <w:cnfStyle w:val="000000000000" w:firstRow="0" w:lastRow="0" w:firstColumn="0" w:lastColumn="0" w:oddVBand="0" w:evenVBand="0" w:oddHBand="0" w:evenHBand="0" w:firstRowFirstColumn="0" w:firstRowLastColumn="0" w:lastRowFirstColumn="0" w:lastRowLastColumn="0"/>
               <w:rPr>
                 <w:noProof/>
                 <w:lang w:eastAsia="pt-BR"/>
@@ -26902,7 +26753,7 @@
           <w:p>
             <w:pPr>
               <w:jc w:val="center"/>
-              <w:cnfStyle w:val="000000000000" w:firstRow="0" w:lastRow="0" w:firstColumn="0" w:lastColumn="0" w:oddVBand="0" w:evenVBand="0" w:oddHBand="0" w:evenHBand="0" w:firstRowFirstColumn="0" w:firstRowLastColumn="0" w:lastRowFirstColumn="0" w:lastRowLastColumn="0"/>
+              <w:cnfStyle w:val="000000100000" w:firstRow="0" w:lastRow="0" w:firstColumn="0" w:lastColumn="0" w:oddVBand="0" w:evenVBand="0" w:oddHBand="1" w:evenHBand="0" w:firstRowFirstColumn="0" w:firstRowLastColumn="0" w:lastRowFirstColumn="0" w:lastRowLastColumn="0"/>
               <w:rPr>
                 <w:noProof/>
                 <w:lang w:eastAsia="pt-BR"/>
@@ -26913,7 +26764,6 @@
       </w:tr>
       <w:tr>
         <w:trPr>
-          <w:cnfStyle w:val="000000100000" w:firstRow="0" w:lastRow="0" w:firstColumn="0" w:lastColumn="0" w:oddVBand="0" w:evenVBand="0" w:oddHBand="1" w:evenHBand="0" w:firstRowFirstColumn="0" w:firstRowLastColumn="0" w:lastRowFirstColumn="0" w:lastRowLastColumn="0"/>
           <w:jc w:val="center"/>
         </w:trPr>
         <w:tc>
@@ -26949,7 +26799,7 @@
           <w:p>
             <w:pPr>
               <w:jc w:val="center"/>
-              <w:cnfStyle w:val="000000100000" w:firstRow="0" w:lastRow="0" w:firstColumn="0" w:lastColumn="0" w:oddVBand="0" w:evenVBand="0" w:oddHBand="1" w:evenHBand="0" w:firstRowFirstColumn="0" w:firstRowLastColumn="0" w:lastRowFirstColumn="0" w:lastRowLastColumn="0"/>
+              <w:cnfStyle w:val="000000000000" w:firstRow="0" w:lastRow="0" w:firstColumn="0" w:lastColumn="0" w:oddVBand="0" w:evenVBand="0" w:oddHBand="0" w:evenHBand="0" w:firstRowFirstColumn="0" w:firstRowLastColumn="0" w:lastRowFirstColumn="0" w:lastRowLastColumn="0"/>
               <w:rPr>
                 <w:b/>
               </w:rPr>
@@ -27006,7 +26856,7 @@
           <w:p>
             <w:pPr>
               <w:jc w:val="center"/>
-              <w:cnfStyle w:val="000000100000" w:firstRow="0" w:lastRow="0" w:firstColumn="0" w:lastColumn="0" w:oddVBand="0" w:evenVBand="0" w:oddHBand="1" w:evenHBand="0" w:firstRowFirstColumn="0" w:firstRowLastColumn="0" w:lastRowFirstColumn="0" w:lastRowLastColumn="0"/>
+              <w:cnfStyle w:val="000000000000" w:firstRow="0" w:lastRow="0" w:firstColumn="0" w:lastColumn="0" w:oddVBand="0" w:evenVBand="0" w:oddHBand="0" w:evenHBand="0" w:firstRowFirstColumn="0" w:firstRowLastColumn="0" w:lastRowFirstColumn="0" w:lastRowLastColumn="0"/>
               <w:rPr>
                 <w:b/>
               </w:rPr>
@@ -27057,6 +26907,7 @@
       </w:tr>
       <w:tr>
         <w:trPr>
+          <w:cnfStyle w:val="000000100000" w:firstRow="0" w:lastRow="0" w:firstColumn="0" w:lastColumn="0" w:oddVBand="0" w:evenVBand="0" w:oddHBand="1" w:evenHBand="0" w:firstRowFirstColumn="0" w:firstRowLastColumn="0" w:lastRowFirstColumn="0" w:lastRowLastColumn="0"/>
           <w:jc w:val="center"/>
         </w:trPr>
         <w:tc>
@@ -27086,7 +26937,7 @@
           <w:p>
             <w:pPr>
               <w:jc w:val="center"/>
-              <w:cnfStyle w:val="000000000000" w:firstRow="0" w:lastRow="0" w:firstColumn="0" w:lastColumn="0" w:oddVBand="0" w:evenVBand="0" w:oddHBand="0" w:evenHBand="0" w:firstRowFirstColumn="0" w:firstRowLastColumn="0" w:lastRowFirstColumn="0" w:lastRowLastColumn="0"/>
+              <w:cnfStyle w:val="000000100000" w:firstRow="0" w:lastRow="0" w:firstColumn="0" w:lastColumn="0" w:oddVBand="0" w:evenVBand="0" w:oddHBand="1" w:evenHBand="0" w:firstRowFirstColumn="0" w:firstRowLastColumn="0" w:lastRowFirstColumn="0" w:lastRowLastColumn="0"/>
               <w:rPr>
                 <w:noProof/>
                 <w:lang w:eastAsia="pt-BR"/>
@@ -27144,119 +26995,6 @@
           <w:p>
             <w:pPr>
               <w:jc w:val="center"/>
-              <w:cnfStyle w:val="000000000000" w:firstRow="0" w:lastRow="0" w:firstColumn="0" w:lastColumn="0" w:oddVBand="0" w:evenVBand="0" w:oddHBand="0" w:evenHBand="0" w:firstRowFirstColumn="0" w:firstRowLastColumn="0" w:lastRowFirstColumn="0" w:lastRowLastColumn="0"/>
-              <w:rPr>
-                <w:noProof/>
-                <w:lang w:eastAsia="pt-BR"/>
-              </w:rPr>
-            </w:pPr>
-          </w:p>
-        </w:tc>
-      </w:tr>
-      <w:tr>
-        <w:trPr>
-          <w:cnfStyle w:val="000000100000" w:firstRow="0" w:lastRow="0" w:firstColumn="0" w:lastColumn="0" w:oddVBand="0" w:evenVBand="0" w:oddHBand="1" w:evenHBand="0" w:firstRowFirstColumn="0" w:firstRowLastColumn="0" w:lastRowFirstColumn="0" w:lastRowLastColumn="0"/>
-          <w:jc w:val="center"/>
-        </w:trPr>
-        <w:tc>
-          <w:tcPr>
-            <w:cnfStyle w:val="001000000000" w:firstRow="0" w:lastRow="0" w:firstColumn="1" w:lastColumn="0" w:oddVBand="0" w:evenVBand="0" w:oddHBand="0" w:evenHBand="0" w:firstRowFirstColumn="0" w:firstRowLastColumn="0" w:lastRowFirstColumn="0" w:lastRowLastColumn="0"/>
-            <w:tcW w:w="0" w:type="auto"/>
-          </w:tcPr>
-          <w:p>
-            <w:pPr>
-              <w:rPr>
-                <w:b w:val="0"/>
-              </w:rPr>
-            </w:pPr>
-            <w:r>
-              <w:rPr>
-                <w:b w:val="0"/>
-              </w:rPr>
-              <w:t xml:space="preserve">     </w:t>
-            </w:r>
-            <w:proofErr w:type="gramStart"/>
-            <w:r>
-              <w:rPr>
-                <w:b w:val="0"/>
-              </w:rPr>
-              <w:t>&lt;Justificativa</w:t>
-            </w:r>
-            <w:proofErr w:type="gramEnd"/>
-            <w:r>
-              <w:rPr>
-                <w:b w:val="0"/>
-              </w:rPr>
-              <w:t>&gt;</w:t>
-            </w:r>
-          </w:p>
-        </w:tc>
-        <w:tc>
-          <w:tcPr>
-            <w:tcW w:w="0" w:type="auto"/>
-            <w:vAlign w:val="center"/>
-          </w:tcPr>
-          <w:p>
-            <w:pPr>
-              <w:jc w:val="center"/>
-              <w:cnfStyle w:val="000000100000" w:firstRow="0" w:lastRow="0" w:firstColumn="0" w:lastColumn="0" w:oddVBand="0" w:evenVBand="0" w:oddHBand="1" w:evenHBand="0" w:firstRowFirstColumn="0" w:firstRowLastColumn="0" w:lastRowFirstColumn="0" w:lastRowLastColumn="0"/>
-              <w:rPr>
-                <w:noProof/>
-                <w:lang w:eastAsia="pt-BR"/>
-              </w:rPr>
-            </w:pPr>
-            <w:r>
-              <w:rPr>
-                <w:noProof/>
-                <w:lang w:eastAsia="pt-BR"/>
-              </w:rPr>
-              <w:drawing>
-                <wp:inline distT="0" distB="0" distL="0" distR="0" wp14:anchorId="02E3A52D" wp14:editId="7244649E">
-                  <wp:extent cx="171450" cy="209550"/>
-                  <wp:effectExtent l="0" t="0" r="0" b="0"/>
-                  <wp:docPr id="60" name="Imagem 6"/>
-                  <wp:cNvGraphicFramePr>
-                    <a:graphicFrameLocks xmlns:a="http://schemas.openxmlformats.org/drawingml/2006/main" noChangeAspect="1"/>
-                  </wp:cNvGraphicFramePr>
-                  <a:graphic xmlns:a="http://schemas.openxmlformats.org/drawingml/2006/main">
-                    <a:graphicData uri="http://schemas.openxmlformats.org/drawingml/2006/picture">
-                      <pic:pic xmlns:pic="http://schemas.openxmlformats.org/drawingml/2006/picture">
-                        <pic:nvPicPr>
-                          <pic:cNvPr id="1" name=""/>
-                          <pic:cNvPicPr/>
-                        </pic:nvPicPr>
-                        <pic:blipFill>
-                          <a:blip r:embed="rId14"/>
-                          <a:stretch>
-                            <a:fillRect/>
-                          </a:stretch>
-                        </pic:blipFill>
-                        <pic:spPr>
-                          <a:xfrm>
-                            <a:off x="0" y="0"/>
-                            <a:ext cx="171450" cy="209550"/>
-                          </a:xfrm>
-                          <a:prstGeom prst="rect">
-                            <a:avLst/>
-                          </a:prstGeom>
-                        </pic:spPr>
-                      </pic:pic>
-                    </a:graphicData>
-                  </a:graphic>
-                </wp:inline>
-              </w:drawing>
-            </w:r>
-          </w:p>
-        </w:tc>
-        <w:tc>
-          <w:tcPr>
-            <w:tcW w:w="0" w:type="auto"/>
-            <w:vMerge/>
-            <w:vAlign w:val="center"/>
-          </w:tcPr>
-          <w:p>
-            <w:pPr>
-              <w:jc w:val="center"/>
               <w:cnfStyle w:val="000000100000" w:firstRow="0" w:lastRow="0" w:firstColumn="0" w:lastColumn="0" w:oddVBand="0" w:evenVBand="0" w:oddHBand="1" w:evenHBand="0" w:firstRowFirstColumn="0" w:firstRowLastColumn="0" w:lastRowFirstColumn="0" w:lastRowLastColumn="0"/>
               <w:rPr>
                 <w:noProof/>
@@ -27372,7 +27110,6 @@
         <w:jc w:val="both"/>
       </w:pPr>
       <w:r>
-        <w:lastRenderedPageBreak/>
         <w:t>Através dos ícones exibidos na frente de cada regis</w:t>
       </w:r>
       <w:r>
@@ -27433,7 +27170,11 @@
         <w:t xml:space="preserve">Os dados retornados serão inicialmente agrupados pelo nome da questão </w:t>
       </w:r>
       <w:r>
-        <w:t>e ordenados e</w:t>
+        <w:t xml:space="preserve">e ordenados </w:t>
+      </w:r>
+      <w:r>
+        <w:lastRenderedPageBreak/>
+        <w:t>e</w:t>
       </w:r>
       <w:r>
         <w:t>m ordem alfabética.</w:t>
@@ -27684,16 +27425,16 @@
           <w:sz w:val="22"/>
         </w:rPr>
       </w:pPr>
-      <w:bookmarkStart w:id="97" w:name="_Toc464505175"/>
-      <w:bookmarkStart w:id="98" w:name="_Toc465899945"/>
+      <w:bookmarkStart w:id="98" w:name="_Toc464505175"/>
+      <w:bookmarkStart w:id="99" w:name="_Toc465899945"/>
       <w:r>
         <w:rPr>
           <w:sz w:val="22"/>
         </w:rPr>
         <w:t>Alterar Questão</w:t>
       </w:r>
-      <w:bookmarkEnd w:id="97"/>
       <w:bookmarkEnd w:id="98"/>
+      <w:bookmarkEnd w:id="99"/>
     </w:p>
     <w:p>
       <w:pPr>
@@ -28055,16 +27796,16 @@
           <w:sz w:val="22"/>
         </w:rPr>
       </w:pPr>
-      <w:bookmarkStart w:id="99" w:name="_Toc464505176"/>
-      <w:bookmarkStart w:id="100" w:name="_Toc465899946"/>
+      <w:bookmarkStart w:id="100" w:name="_Toc464505176"/>
+      <w:bookmarkStart w:id="101" w:name="_Toc465899946"/>
       <w:r>
         <w:rPr>
           <w:sz w:val="22"/>
         </w:rPr>
         <w:t>Excluir Questão</w:t>
       </w:r>
-      <w:bookmarkEnd w:id="99"/>
       <w:bookmarkEnd w:id="100"/>
+      <w:bookmarkEnd w:id="101"/>
     </w:p>
     <w:p>
       <w:pPr>
@@ -28396,22 +28137,22 @@
           <w:sz w:val="22"/>
         </w:rPr>
       </w:pPr>
-      <w:bookmarkStart w:id="101" w:name="_Toc464505177"/>
-      <w:bookmarkStart w:id="102" w:name="_Toc465899947"/>
+      <w:bookmarkStart w:id="102" w:name="_Toc464505177"/>
+      <w:bookmarkStart w:id="103" w:name="_Toc465899947"/>
       <w:r>
         <w:rPr>
           <w:sz w:val="22"/>
         </w:rPr>
         <w:t xml:space="preserve">Inserir </w:t>
       </w:r>
-      <w:bookmarkEnd w:id="101"/>
+      <w:bookmarkEnd w:id="102"/>
       <w:r>
         <w:rPr>
           <w:sz w:val="22"/>
         </w:rPr>
         <w:t>Instituição de Ensino</w:t>
       </w:r>
-      <w:bookmarkEnd w:id="102"/>
+      <w:bookmarkEnd w:id="103"/>
     </w:p>
     <w:p>
       <w:pPr>
@@ -28472,7 +28213,7 @@
         <w:keepNext/>
         <w:jc w:val="center"/>
       </w:pPr>
-      <w:bookmarkStart w:id="103" w:name="_Ref464457343"/>
+      <w:bookmarkStart w:id="104" w:name="_Ref464457343"/>
       <w:r>
         <w:t xml:space="preserve">Tabela </w:t>
       </w:r>
@@ -28484,7 +28225,7 @@
           <w:t>24</w:t>
         </w:r>
       </w:fldSimple>
-      <w:bookmarkEnd w:id="103"/>
+      <w:bookmarkEnd w:id="104"/>
       <w:r>
         <w:t xml:space="preserve">. Dados da </w:t>
       </w:r>
@@ -28922,23 +28663,22 @@
           <w:sz w:val="22"/>
         </w:rPr>
       </w:pPr>
-      <w:bookmarkStart w:id="104" w:name="_Toc464505178"/>
-      <w:bookmarkStart w:id="105" w:name="_Toc465899948"/>
+      <w:bookmarkStart w:id="105" w:name="_Toc464505178"/>
+      <w:bookmarkStart w:id="106" w:name="_Toc465899948"/>
       <w:r>
         <w:rPr>
           <w:sz w:val="22"/>
         </w:rPr>
-        <w:lastRenderedPageBreak/>
         <w:t xml:space="preserve">Consultar </w:t>
       </w:r>
-      <w:bookmarkEnd w:id="104"/>
+      <w:bookmarkEnd w:id="105"/>
       <w:r>
         <w:rPr>
           <w:sz w:val="22"/>
         </w:rPr>
         <w:t>Instituição de Ensino</w:t>
       </w:r>
-      <w:bookmarkEnd w:id="105"/>
+      <w:bookmarkEnd w:id="106"/>
     </w:p>
     <w:p>
       <w:pPr>
@@ -28981,7 +28721,11 @@
         <w:t>instituição</w:t>
       </w:r>
       <w:r>
-        <w:t xml:space="preserve"> será necessário, primeiramente informar algum dado dos filtros presentes na</w:t>
+        <w:t xml:space="preserve"> será necessário, primeiramente </w:t>
+      </w:r>
+      <w:r>
+        <w:lastRenderedPageBreak/>
+        <w:t>informar algum dado dos filtros presentes na</w:t>
       </w:r>
       <w:r>
         <w:t xml:space="preserve"> Tabela 25</w:t>
@@ -28996,7 +28740,7 @@
         <w:keepNext/>
         <w:jc w:val="center"/>
       </w:pPr>
-      <w:bookmarkStart w:id="106" w:name="_Ref464457504"/>
+      <w:bookmarkStart w:id="107" w:name="_Ref464457504"/>
       <w:r>
         <w:t xml:space="preserve">Tabela </w:t>
       </w:r>
@@ -29008,7 +28752,7 @@
           <w:t>25</w:t>
         </w:r>
       </w:fldSimple>
-      <w:bookmarkEnd w:id="106"/>
+      <w:bookmarkEnd w:id="107"/>
       <w:r>
         <w:t xml:space="preserve">. Filtros para Pesquisa de </w:t>
       </w:r>
@@ -29137,7 +28881,7 @@
         <w:keepNext/>
         <w:jc w:val="center"/>
       </w:pPr>
-      <w:bookmarkStart w:id="107" w:name="_Ref464457535"/>
+      <w:bookmarkStart w:id="108" w:name="_Ref464457535"/>
       <w:r>
         <w:t xml:space="preserve">Tabela </w:t>
       </w:r>
@@ -29149,7 +28893,7 @@
           <w:t>26</w:t>
         </w:r>
       </w:fldSimple>
-      <w:bookmarkEnd w:id="107"/>
+      <w:bookmarkEnd w:id="108"/>
       <w:r>
         <w:t xml:space="preserve">. Visualização dos Registros da </w:t>
       </w:r>
@@ -29765,8 +29509,6 @@
       <w:r>
         <w:t>instituição</w:t>
       </w:r>
-      <w:bookmarkStart w:id="108" w:name="_GoBack"/>
-      <w:bookmarkEnd w:id="108"/>
       <w:r>
         <w:t xml:space="preserve"> [RF31</w:t>
       </w:r>
@@ -30441,15 +30183,7 @@
         <w:t>instituições de ensino</w:t>
       </w:r>
       <w:r>
-        <w:t xml:space="preserve"> </w:t>
-      </w:r>
-      <w:proofErr w:type="gramStart"/>
-      <w:r>
-        <w:t>do</w:t>
-      </w:r>
-      <w:proofErr w:type="gramEnd"/>
-      <w:r>
-        <w:t xml:space="preserve"> sistema. Para excluí-las será necessário, primeiramente consultar essa </w:t>
+        <w:t xml:space="preserve"> do sistema. Para excluí-las será necessário, primeiramente consultar essa </w:t>
       </w:r>
       <w:r>
         <w:t>instituição</w:t>
@@ -30500,7 +30234,6 @@
         <w:jc w:val="both"/>
       </w:pPr>
       <w:r>
-        <w:lastRenderedPageBreak/>
         <w:t xml:space="preserve">A </w:t>
       </w:r>
       <w:r>
@@ -30560,6 +30293,7 @@
                 <w:b/>
                 <w:sz w:val="22"/>
               </w:rPr>
+              <w:lastRenderedPageBreak/>
               <w:t>Prioridade:</w:t>
             </w:r>
           </w:p>
@@ -31608,7 +31342,6 @@
       </w:pPr>
       <w:bookmarkStart w:id="121" w:name="_Ref464457791"/>
       <w:r>
-        <w:lastRenderedPageBreak/>
         <w:t xml:space="preserve">Tabela </w:t>
       </w:r>
       <w:fldSimple w:instr=" SEQ Tabela \* ARABIC ">
@@ -31726,6 +31459,7 @@
                 <w:rFonts w:ascii="Arial" w:hAnsi="Arial"/>
                 <w:b w:val="0"/>
               </w:rPr>
+              <w:lastRenderedPageBreak/>
               <w:t>1º</w:t>
             </w:r>
           </w:p>
@@ -32012,7 +31746,7 @@
           <w:sz w:val="22"/>
           <w:szCs w:val="22"/>
         </w:rPr>
-        <w:instrText xml:space="preserve"> REF _Ref464457763 \h </w:instrText>
+        <w:instrText xml:space="preserve"> REF _Ref464457763 \h  \* MERGEFORMAT </w:instrText>
       </w:r>
       <w:r>
         <w:rPr>
@@ -32020,14 +31754,6 @@
           <w:sz w:val="22"/>
           <w:szCs w:val="22"/>
         </w:rPr>
-      </w:r>
-      <w:r>
-        <w:rPr>
-          <w:rFonts w:ascii="Arial" w:hAnsi="Arial" w:cs="Arial"/>
-          <w:sz w:val="22"/>
-          <w:szCs w:val="22"/>
-        </w:rPr>
-        <w:instrText xml:space="preserve"> \* MERGEFORMAT </w:instrText>
       </w:r>
       <w:r>
         <w:rPr>
@@ -32143,7 +31869,7 @@
           <w:sz w:val="22"/>
           <w:szCs w:val="22"/>
         </w:rPr>
-        <w:instrText xml:space="preserve"> REF _Ref464457866 \h </w:instrText>
+        <w:instrText xml:space="preserve"> REF _Ref464457866 \h  \* MERGEFORMAT </w:instrText>
       </w:r>
       <w:r>
         <w:rPr>
@@ -32151,14 +31877,6 @@
           <w:sz w:val="22"/>
           <w:szCs w:val="22"/>
         </w:rPr>
-      </w:r>
-      <w:r>
-        <w:rPr>
-          <w:rFonts w:ascii="Arial" w:hAnsi="Arial" w:cs="Arial"/>
-          <w:sz w:val="22"/>
-          <w:szCs w:val="22"/>
-        </w:rPr>
-        <w:instrText xml:space="preserve"> \* MERGEFORMAT </w:instrText>
       </w:r>
       <w:r>
         <w:rPr>
@@ -32406,7 +32124,7 @@
           <w:sz w:val="22"/>
           <w:szCs w:val="22"/>
         </w:rPr>
-        <w:instrText xml:space="preserve"> REF _Ref464457929 \h </w:instrText>
+        <w:instrText xml:space="preserve"> REF _Ref464457929 \h  \* MERGEFORMAT </w:instrText>
       </w:r>
       <w:r>
         <w:rPr>
@@ -32414,14 +32132,6 @@
           <w:sz w:val="22"/>
           <w:szCs w:val="22"/>
         </w:rPr>
-      </w:r>
-      <w:r>
-        <w:rPr>
-          <w:rFonts w:ascii="Arial" w:hAnsi="Arial" w:cs="Arial"/>
-          <w:sz w:val="22"/>
-          <w:szCs w:val="22"/>
-        </w:rPr>
-        <w:instrText xml:space="preserve"> \* MERGEFORMAT </w:instrText>
       </w:r>
       <w:r>
         <w:rPr>
@@ -32470,7 +32180,7 @@
           <w:sz w:val="22"/>
           <w:szCs w:val="22"/>
         </w:rPr>
-        <w:instrText xml:space="preserve"> REF _Ref464457931 \h </w:instrText>
+        <w:instrText xml:space="preserve"> REF _Ref464457931 \h  \* MERGEFORMAT </w:instrText>
       </w:r>
       <w:r>
         <w:rPr>
@@ -32478,14 +32188,6 @@
           <w:sz w:val="22"/>
           <w:szCs w:val="22"/>
         </w:rPr>
-      </w:r>
-      <w:r>
-        <w:rPr>
-          <w:rFonts w:ascii="Arial" w:hAnsi="Arial" w:cs="Arial"/>
-          <w:sz w:val="22"/>
-          <w:szCs w:val="22"/>
-        </w:rPr>
-        <w:instrText xml:space="preserve"> \* MERGEFORMAT </w:instrText>
       </w:r>
       <w:r>
         <w:rPr>
@@ -33161,7 +32863,7 @@
           <w:sz w:val="22"/>
           <w:szCs w:val="22"/>
         </w:rPr>
-        <w:instrText xml:space="preserve"> REF _Ref465899711 \h </w:instrText>
+        <w:instrText xml:space="preserve"> REF _Ref465899711 \h  \* MERGEFORMAT </w:instrText>
       </w:r>
       <w:r>
         <w:rPr>
@@ -33169,14 +32871,6 @@
           <w:sz w:val="22"/>
           <w:szCs w:val="22"/>
         </w:rPr>
-      </w:r>
-      <w:r>
-        <w:rPr>
-          <w:rFonts w:ascii="Arial" w:hAnsi="Arial" w:cs="Arial"/>
-          <w:sz w:val="22"/>
-          <w:szCs w:val="22"/>
-        </w:rPr>
-        <w:instrText xml:space="preserve"> \* MERGEFORMAT </w:instrText>
       </w:r>
       <w:r>
         <w:rPr>
@@ -33709,7 +33403,6 @@
         <w:rPr>
           <w:sz w:val="22"/>
         </w:rPr>
-        <w:lastRenderedPageBreak/>
         <w:t>Relatório de Questões</w:t>
       </w:r>
       <w:bookmarkEnd w:id="126"/>
@@ -33760,48 +33453,56 @@
           <w:rFonts w:ascii="Arial" w:hAnsi="Arial"/>
           <w:sz w:val="22"/>
         </w:rPr>
-        <w:t>r, um relatório com as questões agrupadas por curso, matéria e tópicos ou um relat</w:t>
+        <w:t xml:space="preserve">r, </w:t>
       </w:r>
       <w:r>
         <w:rPr>
           <w:rFonts w:ascii="Arial" w:hAnsi="Arial"/>
           <w:sz w:val="22"/>
         </w:rPr>
-        <w:t>ório de</w:t>
+        <w:lastRenderedPageBreak/>
+        <w:t>um relatório com as questões agrupadas por curso, matéria e tópicos ou um relat</w:t>
       </w:r>
       <w:r>
         <w:rPr>
           <w:rFonts w:ascii="Arial" w:hAnsi="Arial"/>
           <w:sz w:val="22"/>
         </w:rPr>
-        <w:t xml:space="preserve"> </w:t>
+        <w:t>ório de</w:t>
       </w:r>
       <w:r>
         <w:rPr>
           <w:rFonts w:ascii="Arial" w:hAnsi="Arial"/>
           <w:sz w:val="22"/>
         </w:rPr>
-        <w:t>questões</w:t>
+        <w:t xml:space="preserve"> </w:t>
       </w:r>
       <w:r>
         <w:rPr>
           <w:rFonts w:ascii="Arial" w:hAnsi="Arial"/>
           <w:sz w:val="22"/>
         </w:rPr>
-        <w:t xml:space="preserve"> </w:t>
+        <w:t>questões</w:t>
       </w:r>
       <w:r>
         <w:rPr>
           <w:rFonts w:ascii="Arial" w:hAnsi="Arial"/>
           <w:sz w:val="22"/>
         </w:rPr>
-        <w:t>sem agrupação.</w:t>
+        <w:t xml:space="preserve"> </w:t>
       </w:r>
       <w:r>
         <w:rPr>
           <w:rFonts w:ascii="Arial" w:hAnsi="Arial"/>
           <w:sz w:val="22"/>
         </w:rPr>
+        <w:t>sem agrupação.</w:t>
+      </w:r>
+      <w:r>
+        <w:rPr>
+          <w:rFonts w:ascii="Arial" w:hAnsi="Arial"/>
+          <w:sz w:val="22"/>
+        </w:rPr>
         <w:t xml:space="preserve"> </w:t>
       </w:r>
     </w:p>
@@ -33894,7 +33595,7 @@
           <w:sz w:val="22"/>
           <w:szCs w:val="22"/>
         </w:rPr>
-        <w:instrText xml:space="preserve"> REF _Ref465899773 \h </w:instrText>
+        <w:instrText xml:space="preserve"> REF _Ref465899773 \h  \* MERGEFORMAT </w:instrText>
       </w:r>
       <w:r>
         <w:rPr>
@@ -33902,14 +33603,6 @@
           <w:sz w:val="22"/>
           <w:szCs w:val="22"/>
         </w:rPr>
-      </w:r>
-      <w:r>
-        <w:rPr>
-          <w:rFonts w:ascii="Arial" w:hAnsi="Arial" w:cs="Arial"/>
-          <w:sz w:val="22"/>
-          <w:szCs w:val="22"/>
-        </w:rPr>
-        <w:instrText xml:space="preserve"> \* MERGEFORMAT </w:instrText>
       </w:r>
       <w:r>
         <w:rPr>
@@ -35101,7 +34794,7 @@
           <w:sz w:val="22"/>
           <w:szCs w:val="22"/>
         </w:rPr>
-        <w:instrText xml:space="preserve"> REF _Ref465899819 \h </w:instrText>
+        <w:instrText xml:space="preserve"> REF _Ref465899819 \h  \* MERGEFORMAT </w:instrText>
       </w:r>
       <w:r>
         <w:rPr>
@@ -35109,14 +34802,6 @@
           <w:sz w:val="22"/>
           <w:szCs w:val="22"/>
         </w:rPr>
-      </w:r>
-      <w:r>
-        <w:rPr>
-          <w:rFonts w:ascii="Arial" w:hAnsi="Arial" w:cs="Arial"/>
-          <w:sz w:val="22"/>
-          <w:szCs w:val="22"/>
-        </w:rPr>
-        <w:instrText xml:space="preserve"> \* MERGEFORMAT </w:instrText>
       </w:r>
       <w:r>
         <w:rPr>
@@ -35345,7 +35030,6 @@
               </w:rPr>
             </w:pPr>
             <w:r>
-              <w:lastRenderedPageBreak/>
               <w:t>Quantidade de erros: 90</w:t>
             </w:r>
           </w:p>
@@ -35372,7 +35056,6 @@
               <w:rPr>
                 <w:b w:val="0"/>
               </w:rPr>
-              <w:lastRenderedPageBreak/>
               <w:t>&lt;Questão &lt;NOME C&gt;&gt;</w:t>
             </w:r>
           </w:p>
@@ -37010,7 +36693,6 @@
         <w:rPr>
           <w:szCs w:val="28"/>
         </w:rPr>
-        <w:lastRenderedPageBreak/>
         <w:t>Ma</w:t>
       </w:r>
       <w:r>
@@ -37079,6 +36761,7 @@
         <w:rPr>
           <w:szCs w:val="28"/>
         </w:rPr>
+        <w:lastRenderedPageBreak/>
         <w:t>Mudanças nos requisitos</w:t>
       </w:r>
       <w:bookmarkEnd w:id="147"/>
@@ -37997,7 +37680,7 @@
             <w:rPr>
               <w:noProof/>
             </w:rPr>
-            <w:t>21</w:t>
+            <w:t>23</w:t>
           </w:r>
           <w:r>
             <w:fldChar w:fldCharType="end"/>
@@ -42700,7 +42383,7 @@
 </file>
 
 <file path=customXml/itemProps1.xml><?xml version="1.0" encoding="utf-8"?>
-<ds:datastoreItem xmlns:ds="http://schemas.openxmlformats.org/officeDocument/2006/customXml" ds:itemID="{BBED9C58-88EC-4110-8851-C4D6A87C2E37}">
+<ds:datastoreItem xmlns:ds="http://schemas.openxmlformats.org/officeDocument/2006/customXml" ds:itemID="{74D67D86-AC15-4EAE-9447-BBBAACF47E17}">
   <ds:schemaRefs>
     <ds:schemaRef ds:uri="http://schemas.openxmlformats.org/officeDocument/2006/bibliography"/>
   </ds:schemaRefs>
